--- a/学习周报1.docx
+++ b/学习周报1.docx
@@ -261,11 +261,6 @@
       </w:r>
     </w:p>
     <w:p>
-      <w:pPr>
-        <w:rPr>
-          <w:rFonts w:hint="eastAsia"/>
-        </w:rPr>
-      </w:pPr>
       <w:r>
         <w:rPr>
           <w:rFonts w:hint="eastAsia"/>
@@ -504,7 +499,7 @@
         <w:lastRenderedPageBreak/>
         <w:t>详见</w:t>
       </w:r>
-      <w:hyperlink r:id="rId9" w:history="1">
+      <w:hyperlink r:id="rId9" w:anchor="%E6%80%9D%E8%B7%AF" w:history="1">
         <w:r>
           <w:rPr>
             <w:rStyle w:val="a4"/>
@@ -846,11 +841,6 @@
       </w:r>
     </w:p>
     <w:p>
-      <w:pPr>
-        <w:rPr>
-          <w:rFonts w:hint="eastAsia"/>
-        </w:rPr>
-      </w:pPr>
       <w:r>
         <w:rPr>
           <w:rFonts w:hint="eastAsia"/>
@@ -1005,11 +995,108 @@
       </w:r>
     </w:p>
     <w:p>
-      <w:pPr>
-        <w:rPr>
-          <w:rFonts w:hint="eastAsia"/>
-        </w:rPr>
-      </w:pPr>
+      <w:r>
+        <w:rPr>
+          <w:rFonts w:hint="eastAsia"/>
+        </w:rPr>
+        <w:t>机器学习：</w:t>
+      </w:r>
+    </w:p>
+    <w:p>
+      <w:r>
+        <w:rPr>
+          <w:rFonts w:hint="eastAsia"/>
+        </w:rPr>
+        <w:t>监督学习与无监督学习的区别·：</w:t>
+      </w:r>
+    </w:p>
+    <w:p>
+      <w:r>
+        <w:rPr>
+          <w:rFonts w:hint="eastAsia"/>
+        </w:rPr>
+        <w:t>监督学习认为数据有固定的标签，也就是这件事本身属于谁，是对的还是错的，或者价值多少。</w:t>
+      </w:r>
+      <w:r>
+        <w:rPr>
+          <w:b/>
+          <w:bCs/>
+        </w:rPr>
+        <w:t>其基本思想是，我们数据集中的每个样本都有相应的“正确答案”。再根据这些样本作出预测，就像房子和肿瘤的例子中做的那样。我们还介绍了回归问题，即通过回归来推出一个连续的输出，之后我们介绍了分类问题，其目标是推出一组离散的结果。</w:t>
+      </w:r>
+    </w:p>
+    <w:p>
+      <w:r>
+        <w:rPr>
+          <w:rFonts w:hint="eastAsia"/>
+        </w:rPr>
+        <w:t>而无监督学习更像一堆无标签的数据，而算法本身要求把这一堆数据按照共性聚类，</w:t>
+      </w:r>
+      <w:r>
+        <w:rPr>
+          <w:b/>
+          <w:bCs/>
+        </w:rPr>
+        <w:t>无监督学习，它是学习策略，交给算法大量的数据，并让算法为我们从数据中找出某种结构</w:t>
+      </w:r>
+      <w:r>
+        <w:t>。</w:t>
+      </w:r>
+    </w:p>
+    <w:p>
+      <w:pPr>
+        <w:rPr>
+          <w:rFonts w:hint="eastAsia"/>
+        </w:rPr>
+      </w:pPr>
+    </w:p>
+    <w:p>
+      <w:r>
+        <w:rPr>
+          <w:noProof/>
+        </w:rPr>
+        <w:drawing>
+          <wp:inline distT="0" distB="0" distL="0" distR="0">
+            <wp:extent cx="5274310" cy="2637155"/>
+            <wp:effectExtent l="0" t="0" r="0" b="4445"/>
+            <wp:docPr id="394071039" name="图片 1"/>
+            <wp:cNvGraphicFramePr>
+              <a:graphicFrameLocks xmlns:a="http://schemas.openxmlformats.org/drawingml/2006/main" noChangeAspect="1"/>
+            </wp:cNvGraphicFramePr>
+            <a:graphic xmlns:a="http://schemas.openxmlformats.org/drawingml/2006/main">
+              <a:graphicData uri="http://schemas.openxmlformats.org/drawingml/2006/picture">
+                <pic:pic xmlns:pic="http://schemas.openxmlformats.org/drawingml/2006/picture">
+                  <pic:nvPicPr>
+                    <pic:cNvPr id="394071039" name="图片 394071039"/>
+                    <pic:cNvPicPr/>
+                  </pic:nvPicPr>
+                  <pic:blipFill>
+                    <a:blip r:embed="rId16" cstate="print">
+                      <a:extLst>
+                        <a:ext uri="{28A0092B-C50C-407E-A947-70E740481C1C}">
+                          <a14:useLocalDpi xmlns:a14="http://schemas.microsoft.com/office/drawing/2010/main" val="0"/>
+                        </a:ext>
+                      </a:extLst>
+                    </a:blip>
+                    <a:stretch>
+                      <a:fillRect/>
+                    </a:stretch>
+                  </pic:blipFill>
+                  <pic:spPr>
+                    <a:xfrm>
+                      <a:off x="0" y="0"/>
+                      <a:ext cx="5274310" cy="2637155"/>
+                    </a:xfrm>
+                    <a:prstGeom prst="rect">
+                      <a:avLst/>
+                    </a:prstGeom>
+                  </pic:spPr>
+                </pic:pic>
+              </a:graphicData>
+            </a:graphic>
+          </wp:inline>
+        </w:drawing>
+      </w:r>
     </w:p>
     <w:sectPr>
       <w:pgSz w:w="11906" w:h="16838"/>
